--- a/assignment1.docx
+++ b/assignment1.docx
@@ -43,16 +43,7 @@
           <w:sz w:val="27"/>
           <w:szCs w:val="27"/>
         </w:rPr>
-        <w:t>(a</w:t>
-      </w:r>
-      <w:r>
-        <w:rPr>
-          <w:rFonts w:ascii="Helvetica" w:hAnsi="Helvetica" w:cs="Helvetica"/>
-          <w:color w:val="000000"/>
-          <w:sz w:val="27"/>
-          <w:szCs w:val="27"/>
-        </w:rPr>
-        <w:t xml:space="preserve">) </w:t>
+        <w:t xml:space="preserve">(a) </w:t>
       </w:r>
       <w:proofErr w:type="gramStart"/>
       <w:r>
@@ -162,16 +153,7 @@
           <w:sz w:val="27"/>
           <w:szCs w:val="27"/>
         </w:rPr>
-        <w:t>(b</w:t>
-      </w:r>
-      <w:r>
-        <w:rPr>
-          <w:rFonts w:ascii="Helvetica" w:hAnsi="Helvetica" w:cs="Helvetica"/>
-          <w:color w:val="000000"/>
-          <w:sz w:val="27"/>
-          <w:szCs w:val="27"/>
-        </w:rPr>
-        <w:t xml:space="preserve">) </w:t>
+        <w:t xml:space="preserve">(b) </w:t>
       </w:r>
       <w:proofErr w:type="gramStart"/>
       <w:r>
@@ -350,16 +332,7 @@
           <w:sz w:val="27"/>
           <w:szCs w:val="27"/>
         </w:rPr>
-        <w:t>(c</w:t>
-      </w:r>
-      <w:r>
-        <w:rPr>
-          <w:rFonts w:ascii="Helvetica" w:hAnsi="Helvetica" w:cs="Helvetica"/>
-          <w:color w:val="000000"/>
-          <w:sz w:val="27"/>
-          <w:szCs w:val="27"/>
-        </w:rPr>
-        <w:t xml:space="preserve">) </w:t>
+        <w:t xml:space="preserve">(c) </w:t>
       </w:r>
       <w:proofErr w:type="gramStart"/>
       <w:r>
@@ -478,16 +451,7 @@
           <w:sz w:val="27"/>
           <w:szCs w:val="27"/>
         </w:rPr>
-        <w:t>(d</w:t>
-      </w:r>
-      <w:r>
-        <w:rPr>
-          <w:rFonts w:ascii="Helvetica" w:hAnsi="Helvetica" w:cs="Helvetica"/>
-          <w:color w:val="000000"/>
-          <w:sz w:val="27"/>
-          <w:szCs w:val="27"/>
-        </w:rPr>
-        <w:t xml:space="preserve">) </w:t>
+        <w:t xml:space="preserve">(d) </w:t>
       </w:r>
       <w:proofErr w:type="gramStart"/>
       <w:r>
@@ -639,16 +603,7 @@
           <w:sz w:val="27"/>
           <w:szCs w:val="27"/>
         </w:rPr>
-        <w:t>(e</w:t>
-      </w:r>
-      <w:r>
-        <w:rPr>
-          <w:rFonts w:ascii="Helvetica" w:hAnsi="Helvetica" w:cs="Helvetica"/>
-          <w:color w:val="000000"/>
-          <w:sz w:val="27"/>
-          <w:szCs w:val="27"/>
-        </w:rPr>
-        <w:t xml:space="preserve">) </w:t>
+        <w:t xml:space="preserve">(e) </w:t>
       </w:r>
       <w:proofErr w:type="gramStart"/>
       <w:r>
@@ -723,16 +678,7 @@
           <w:sz w:val="27"/>
           <w:szCs w:val="27"/>
         </w:rPr>
-        <w:t>Probability = 0</w:t>
-      </w:r>
-      <w:r>
-        <w:rPr>
-          <w:rFonts w:ascii="Helvetica" w:hAnsi="Helvetica" w:cs="Helvetica"/>
-          <w:color w:val="000000"/>
-          <w:sz w:val="27"/>
-          <w:szCs w:val="27"/>
-        </w:rPr>
-        <w:t>,</w:t>
+        <w:t>Probability = 0,</w:t>
       </w:r>
     </w:p>
     <w:p>
@@ -1636,839 +1582,9 @@
       </w:pPr>
     </w:p>
     <w:p>
-      <w:pPr>
-        <w:pStyle w:val="NormalWeb"/>
-        <w:shd w:val="clear" w:color="auto" w:fill="FFFFFF"/>
-        <w:spacing w:before="0" w:beforeAutospacing="0" w:after="120" w:afterAutospacing="0" w:line="360" w:lineRule="atLeast"/>
-        <w:rPr>
-          <w:rFonts w:ascii="Helvetica" w:hAnsi="Helvetica" w:cs="Helvetica"/>
-          <w:color w:val="000000"/>
-          <w:sz w:val="27"/>
-          <w:szCs w:val="27"/>
-        </w:rPr>
-      </w:pPr>
-    </w:p>
-    <w:p/>
-    <w:p>
-      <w:pPr>
-        <w:pStyle w:val="NormalWeb"/>
-        <w:shd w:val="clear" w:color="auto" w:fill="FFFFFF"/>
-        <w:spacing w:before="0" w:beforeAutospacing="0" w:after="120" w:afterAutospacing="0" w:line="360" w:lineRule="atLeast"/>
-        <w:rPr>
-          <w:rFonts w:ascii="Helvetica" w:hAnsi="Helvetica" w:cs="Helvetica"/>
-          <w:color w:val="000000"/>
-          <w:sz w:val="27"/>
-          <w:szCs w:val="27"/>
-        </w:rPr>
-      </w:pPr>
-      <w:r>
-        <w:rPr>
-          <w:rFonts w:ascii="Helvetica" w:hAnsi="Helvetica" w:cs="Helvetica"/>
-          <w:color w:val="000000"/>
-          <w:sz w:val="27"/>
-          <w:szCs w:val="27"/>
-        </w:rPr>
-        <w:lastRenderedPageBreak/>
-        <w:t>Ans. 1)</w:t>
-      </w:r>
-    </w:p>
-    <w:p>
-      <w:pPr>
-        <w:pStyle w:val="NormalWeb"/>
-        <w:shd w:val="clear" w:color="auto" w:fill="FFFFFF"/>
-        <w:spacing w:before="0" w:beforeAutospacing="0" w:after="120" w:afterAutospacing="0" w:line="360" w:lineRule="atLeast"/>
-        <w:rPr>
-          <w:rFonts w:ascii="Helvetica" w:hAnsi="Helvetica" w:cs="Helvetica"/>
-          <w:color w:val="000000"/>
-          <w:sz w:val="27"/>
-          <w:szCs w:val="27"/>
-        </w:rPr>
-      </w:pPr>
-      <w:r>
-        <w:rPr>
-          <w:rFonts w:ascii="Helvetica" w:hAnsi="Helvetica" w:cs="Helvetica"/>
-          <w:color w:val="000000"/>
-          <w:sz w:val="27"/>
-          <w:szCs w:val="27"/>
-        </w:rPr>
-        <w:t xml:space="preserve">(a) </w:t>
-      </w:r>
-      <w:proofErr w:type="gramStart"/>
-      <w:r>
-        <w:rPr>
-          <w:rFonts w:ascii="Helvetica" w:hAnsi="Helvetica" w:cs="Helvetica"/>
-          <w:color w:val="000000"/>
-          <w:sz w:val="27"/>
-          <w:szCs w:val="27"/>
-        </w:rPr>
-        <w:t>both</w:t>
-      </w:r>
-      <w:proofErr w:type="gramEnd"/>
-      <w:r>
-        <w:rPr>
-          <w:rFonts w:ascii="Helvetica" w:hAnsi="Helvetica" w:cs="Helvetica"/>
-          <w:color w:val="000000"/>
-          <w:sz w:val="27"/>
-          <w:szCs w:val="27"/>
-        </w:rPr>
-        <w:t xml:space="preserve"> the dice show the same number</w:t>
-      </w:r>
-    </w:p>
-    <w:p>
-      <w:pPr>
-        <w:pStyle w:val="NormalWeb"/>
-        <w:shd w:val="clear" w:color="auto" w:fill="FFFFFF"/>
-        <w:spacing w:before="0" w:beforeAutospacing="0" w:after="120" w:afterAutospacing="0" w:line="360" w:lineRule="atLeast"/>
-        <w:rPr>
-          <w:rFonts w:ascii="Helvetica" w:hAnsi="Helvetica" w:cs="Helvetica"/>
-          <w:color w:val="000000"/>
-          <w:sz w:val="27"/>
-          <w:szCs w:val="27"/>
-        </w:rPr>
-      </w:pPr>
-      <w:proofErr w:type="gramStart"/>
-      <w:r>
-        <w:rPr>
-          <w:rFonts w:ascii="Helvetica" w:hAnsi="Helvetica" w:cs="Helvetica"/>
-          <w:color w:val="000000"/>
-          <w:sz w:val="27"/>
-          <w:szCs w:val="27"/>
-        </w:rPr>
-        <w:t>11  ,</w:t>
-      </w:r>
-      <w:proofErr w:type="gramEnd"/>
-      <w:r>
-        <w:rPr>
-          <w:rFonts w:ascii="Helvetica" w:hAnsi="Helvetica" w:cs="Helvetica"/>
-          <w:color w:val="000000"/>
-          <w:sz w:val="27"/>
-          <w:szCs w:val="27"/>
-        </w:rPr>
-        <w:t xml:space="preserve"> 22 , 33 , 44 , 55 , 66</w:t>
-      </w:r>
-    </w:p>
-    <w:p>
-      <w:pPr>
-        <w:pStyle w:val="NormalWeb"/>
-        <w:shd w:val="clear" w:color="auto" w:fill="FFFFFF"/>
-        <w:spacing w:before="0" w:beforeAutospacing="0" w:after="120" w:afterAutospacing="0" w:line="360" w:lineRule="atLeast"/>
-        <w:rPr>
-          <w:rFonts w:ascii="Helvetica" w:hAnsi="Helvetica" w:cs="Helvetica"/>
-          <w:color w:val="000000"/>
-          <w:sz w:val="27"/>
-          <w:szCs w:val="27"/>
-        </w:rPr>
-      </w:pPr>
-      <w:r>
-        <w:rPr>
-          <w:rFonts w:ascii="Helvetica" w:hAnsi="Helvetica" w:cs="Helvetica"/>
-          <w:color w:val="000000"/>
-          <w:sz w:val="27"/>
-          <w:szCs w:val="27"/>
-        </w:rPr>
-        <w:t>Probability = 6/36 = 1/6</w:t>
-      </w:r>
-    </w:p>
-    <w:p>
-      <w:pPr>
-        <w:pStyle w:val="NormalWeb"/>
-        <w:shd w:val="clear" w:color="auto" w:fill="FFFFFF"/>
-        <w:spacing w:before="0" w:beforeAutospacing="0" w:after="120" w:afterAutospacing="0" w:line="360" w:lineRule="atLeast"/>
-        <w:rPr>
-          <w:rFonts w:ascii="Helvetica" w:hAnsi="Helvetica" w:cs="Helvetica"/>
-          <w:color w:val="000000"/>
-          <w:sz w:val="27"/>
-          <w:szCs w:val="27"/>
-        </w:rPr>
-      </w:pPr>
-    </w:p>
-    <w:p>
-      <w:pPr>
-        <w:pStyle w:val="NormalWeb"/>
-        <w:shd w:val="clear" w:color="auto" w:fill="FFFFFF"/>
-        <w:spacing w:before="0" w:beforeAutospacing="0" w:after="120" w:afterAutospacing="0" w:line="360" w:lineRule="atLeast"/>
-        <w:rPr>
-          <w:rFonts w:ascii="Helvetica" w:hAnsi="Helvetica" w:cs="Helvetica"/>
-          <w:color w:val="000000"/>
-          <w:sz w:val="27"/>
-          <w:szCs w:val="27"/>
-        </w:rPr>
-      </w:pPr>
-      <w:r>
-        <w:rPr>
-          <w:rFonts w:ascii="Helvetica" w:hAnsi="Helvetica" w:cs="Helvetica"/>
-          <w:color w:val="000000"/>
-          <w:sz w:val="27"/>
-          <w:szCs w:val="27"/>
-        </w:rPr>
-        <w:t xml:space="preserve">(b) </w:t>
-      </w:r>
-      <w:proofErr w:type="gramStart"/>
-      <w:r>
-        <w:rPr>
-          <w:rFonts w:ascii="Helvetica" w:hAnsi="Helvetica" w:cs="Helvetica"/>
-          <w:color w:val="000000"/>
-          <w:sz w:val="27"/>
-          <w:szCs w:val="27"/>
-        </w:rPr>
-        <w:t>the</w:t>
-      </w:r>
-      <w:proofErr w:type="gramEnd"/>
-      <w:r>
-        <w:rPr>
-          <w:rFonts w:ascii="Helvetica" w:hAnsi="Helvetica" w:cs="Helvetica"/>
-          <w:color w:val="000000"/>
-          <w:sz w:val="27"/>
-          <w:szCs w:val="27"/>
-        </w:rPr>
-        <w:t xml:space="preserve"> first die shows 6.</w:t>
-      </w:r>
-    </w:p>
-    <w:p>
-      <w:pPr>
-        <w:pStyle w:val="NormalWeb"/>
-        <w:shd w:val="clear" w:color="auto" w:fill="FFFFFF"/>
-        <w:spacing w:before="0" w:beforeAutospacing="0" w:after="120" w:afterAutospacing="0" w:line="360" w:lineRule="atLeast"/>
-        <w:rPr>
-          <w:rFonts w:ascii="Helvetica" w:hAnsi="Helvetica" w:cs="Helvetica"/>
-          <w:color w:val="000000"/>
-          <w:sz w:val="27"/>
-          <w:szCs w:val="27"/>
-        </w:rPr>
-      </w:pPr>
-      <w:r>
-        <w:rPr>
-          <w:rFonts w:ascii="Helvetica" w:hAnsi="Helvetica" w:cs="Helvetica"/>
-          <w:color w:val="000000"/>
-          <w:sz w:val="27"/>
-          <w:szCs w:val="27"/>
-        </w:rPr>
-        <w:t>(</w:t>
-      </w:r>
-      <w:proofErr w:type="gramStart"/>
-      <w:r>
-        <w:rPr>
-          <w:rFonts w:ascii="Helvetica" w:hAnsi="Helvetica" w:cs="Helvetica"/>
-          <w:color w:val="000000"/>
-          <w:sz w:val="27"/>
-          <w:szCs w:val="27"/>
-        </w:rPr>
-        <w:t>6 ,</w:t>
-      </w:r>
-      <w:proofErr w:type="gramEnd"/>
-      <w:r>
-        <w:rPr>
-          <w:rFonts w:ascii="Helvetica" w:hAnsi="Helvetica" w:cs="Helvetica"/>
-          <w:color w:val="000000"/>
-          <w:sz w:val="27"/>
-          <w:szCs w:val="27"/>
-        </w:rPr>
-        <w:t xml:space="preserve"> 1) (</w:t>
-      </w:r>
-      <w:proofErr w:type="gramStart"/>
-      <w:r>
-        <w:rPr>
-          <w:rFonts w:ascii="Helvetica" w:hAnsi="Helvetica" w:cs="Helvetica"/>
-          <w:color w:val="000000"/>
-          <w:sz w:val="27"/>
-          <w:szCs w:val="27"/>
-        </w:rPr>
-        <w:t>6 ,</w:t>
-      </w:r>
-      <w:proofErr w:type="gramEnd"/>
-      <w:r>
-        <w:rPr>
-          <w:rFonts w:ascii="Helvetica" w:hAnsi="Helvetica" w:cs="Helvetica"/>
-          <w:color w:val="000000"/>
-          <w:sz w:val="27"/>
-          <w:szCs w:val="27"/>
-        </w:rPr>
-        <w:t xml:space="preserve"> 2) (</w:t>
-      </w:r>
-      <w:proofErr w:type="gramStart"/>
-      <w:r>
-        <w:rPr>
-          <w:rFonts w:ascii="Helvetica" w:hAnsi="Helvetica" w:cs="Helvetica"/>
-          <w:color w:val="000000"/>
-          <w:sz w:val="27"/>
-          <w:szCs w:val="27"/>
-        </w:rPr>
-        <w:t>6 ,</w:t>
-      </w:r>
-      <w:proofErr w:type="gramEnd"/>
-      <w:r>
-        <w:rPr>
-          <w:rFonts w:ascii="Helvetica" w:hAnsi="Helvetica" w:cs="Helvetica"/>
-          <w:color w:val="000000"/>
-          <w:sz w:val="27"/>
-          <w:szCs w:val="27"/>
-        </w:rPr>
-        <w:t xml:space="preserve"> 3)</w:t>
-      </w:r>
-      <w:proofErr w:type="gramStart"/>
-      <w:r>
-        <w:rPr>
-          <w:rFonts w:ascii="Helvetica" w:hAnsi="Helvetica" w:cs="Helvetica"/>
-          <w:color w:val="000000"/>
-          <w:sz w:val="27"/>
-          <w:szCs w:val="27"/>
-        </w:rPr>
-        <w:t>( 6</w:t>
-      </w:r>
-      <w:proofErr w:type="gramEnd"/>
-      <w:r>
-        <w:rPr>
-          <w:rFonts w:ascii="Helvetica" w:hAnsi="Helvetica" w:cs="Helvetica"/>
-          <w:color w:val="000000"/>
-          <w:sz w:val="27"/>
-          <w:szCs w:val="27"/>
-        </w:rPr>
-        <w:t>. 4)(6 , 5) (6 , 6)</w:t>
-      </w:r>
-    </w:p>
-    <w:p>
-      <w:pPr>
-        <w:pStyle w:val="NormalWeb"/>
-        <w:shd w:val="clear" w:color="auto" w:fill="FFFFFF"/>
-        <w:spacing w:before="0" w:beforeAutospacing="0" w:after="120" w:afterAutospacing="0" w:line="360" w:lineRule="atLeast"/>
-        <w:rPr>
-          <w:rFonts w:ascii="Helvetica" w:hAnsi="Helvetica" w:cs="Helvetica"/>
-          <w:color w:val="000000"/>
-          <w:sz w:val="27"/>
-          <w:szCs w:val="27"/>
-        </w:rPr>
-      </w:pPr>
-      <w:r>
-        <w:rPr>
-          <w:rFonts w:ascii="Helvetica" w:hAnsi="Helvetica" w:cs="Helvetica"/>
-          <w:color w:val="000000"/>
-          <w:sz w:val="27"/>
-          <w:szCs w:val="27"/>
-        </w:rPr>
-        <w:t>Probability = 6/36 = 1/6</w:t>
-      </w:r>
-    </w:p>
-    <w:p>
-      <w:pPr>
-        <w:pStyle w:val="NormalWeb"/>
-        <w:shd w:val="clear" w:color="auto" w:fill="FFFFFF"/>
-        <w:spacing w:before="0" w:beforeAutospacing="0" w:after="120" w:afterAutospacing="0" w:line="360" w:lineRule="atLeast"/>
-        <w:rPr>
-          <w:rFonts w:ascii="Helvetica" w:hAnsi="Helvetica" w:cs="Helvetica"/>
-          <w:color w:val="000000"/>
-          <w:sz w:val="27"/>
-          <w:szCs w:val="27"/>
-        </w:rPr>
-      </w:pPr>
-    </w:p>
-    <w:p>
-      <w:pPr>
-        <w:pStyle w:val="NormalWeb"/>
-        <w:shd w:val="clear" w:color="auto" w:fill="FFFFFF"/>
-        <w:spacing w:before="0" w:beforeAutospacing="0" w:after="120" w:afterAutospacing="0" w:line="360" w:lineRule="atLeast"/>
-        <w:rPr>
-          <w:rFonts w:ascii="Helvetica" w:hAnsi="Helvetica" w:cs="Helvetica"/>
-          <w:color w:val="000000"/>
-          <w:sz w:val="27"/>
-          <w:szCs w:val="27"/>
-        </w:rPr>
-      </w:pPr>
-      <w:r>
-        <w:rPr>
-          <w:rFonts w:ascii="Helvetica" w:hAnsi="Helvetica" w:cs="Helvetica"/>
-          <w:color w:val="000000"/>
-          <w:sz w:val="27"/>
-          <w:szCs w:val="27"/>
-        </w:rPr>
-        <w:t xml:space="preserve">(c) </w:t>
-      </w:r>
-      <w:proofErr w:type="gramStart"/>
-      <w:r>
-        <w:rPr>
-          <w:rFonts w:ascii="Helvetica" w:hAnsi="Helvetica" w:cs="Helvetica"/>
-          <w:color w:val="000000"/>
-          <w:sz w:val="27"/>
-          <w:szCs w:val="27"/>
-        </w:rPr>
-        <w:t>the</w:t>
-      </w:r>
-      <w:proofErr w:type="gramEnd"/>
-      <w:r>
-        <w:rPr>
-          <w:rFonts w:ascii="Helvetica" w:hAnsi="Helvetica" w:cs="Helvetica"/>
-          <w:color w:val="000000"/>
-          <w:sz w:val="27"/>
-          <w:szCs w:val="27"/>
-        </w:rPr>
-        <w:t xml:space="preserve"> total of the numbers on the dice is 8</w:t>
-      </w:r>
-    </w:p>
-    <w:p>
-      <w:pPr>
-        <w:pStyle w:val="NormalWeb"/>
-        <w:shd w:val="clear" w:color="auto" w:fill="FFFFFF"/>
-        <w:spacing w:before="0" w:beforeAutospacing="0" w:after="120" w:afterAutospacing="0" w:line="360" w:lineRule="atLeast"/>
-        <w:rPr>
-          <w:rFonts w:ascii="Helvetica" w:hAnsi="Helvetica" w:cs="Helvetica"/>
-          <w:color w:val="000000"/>
-          <w:sz w:val="27"/>
-          <w:szCs w:val="27"/>
-        </w:rPr>
-      </w:pPr>
-      <w:r>
-        <w:rPr>
-          <w:rFonts w:ascii="Helvetica" w:hAnsi="Helvetica" w:cs="Helvetica"/>
-          <w:color w:val="000000"/>
-          <w:sz w:val="27"/>
-          <w:szCs w:val="27"/>
-        </w:rPr>
-        <w:t xml:space="preserve">2 + 6 = </w:t>
-      </w:r>
-      <w:proofErr w:type="gramStart"/>
-      <w:r>
-        <w:rPr>
-          <w:rFonts w:ascii="Helvetica" w:hAnsi="Helvetica" w:cs="Helvetica"/>
-          <w:color w:val="000000"/>
-          <w:sz w:val="27"/>
-          <w:szCs w:val="27"/>
-        </w:rPr>
-        <w:t>8  ,</w:t>
-      </w:r>
-      <w:proofErr w:type="gramEnd"/>
-      <w:r>
-        <w:rPr>
-          <w:rFonts w:ascii="Helvetica" w:hAnsi="Helvetica" w:cs="Helvetica"/>
-          <w:color w:val="000000"/>
-          <w:sz w:val="27"/>
-          <w:szCs w:val="27"/>
-        </w:rPr>
-        <w:t xml:space="preserve"> 3 + 5 = 8  , 4 + 4 = 8 , 5 + 3 = 8  6 + 2 = 8</w:t>
-      </w:r>
-    </w:p>
-    <w:p>
-      <w:pPr>
-        <w:pStyle w:val="NormalWeb"/>
-        <w:shd w:val="clear" w:color="auto" w:fill="FFFFFF"/>
-        <w:spacing w:before="0" w:beforeAutospacing="0" w:after="120" w:afterAutospacing="0" w:line="360" w:lineRule="atLeast"/>
-        <w:rPr>
-          <w:rFonts w:ascii="Helvetica" w:hAnsi="Helvetica" w:cs="Helvetica"/>
-          <w:color w:val="000000"/>
-          <w:sz w:val="27"/>
-          <w:szCs w:val="27"/>
-        </w:rPr>
-      </w:pPr>
-      <w:r>
-        <w:rPr>
-          <w:rFonts w:ascii="Helvetica" w:hAnsi="Helvetica" w:cs="Helvetica"/>
-          <w:color w:val="000000"/>
-          <w:sz w:val="27"/>
-          <w:szCs w:val="27"/>
-        </w:rPr>
-        <w:t>Probability = 5/36</w:t>
-      </w:r>
-    </w:p>
-    <w:p>
-      <w:pPr>
-        <w:pStyle w:val="NormalWeb"/>
-        <w:shd w:val="clear" w:color="auto" w:fill="FFFFFF"/>
-        <w:spacing w:before="0" w:beforeAutospacing="0" w:after="120" w:afterAutospacing="0" w:line="360" w:lineRule="atLeast"/>
-        <w:rPr>
-          <w:rFonts w:ascii="Helvetica" w:hAnsi="Helvetica" w:cs="Helvetica"/>
-          <w:color w:val="000000"/>
-          <w:sz w:val="27"/>
-          <w:szCs w:val="27"/>
-        </w:rPr>
-      </w:pPr>
-    </w:p>
-    <w:p>
-      <w:pPr>
-        <w:pStyle w:val="NormalWeb"/>
-        <w:shd w:val="clear" w:color="auto" w:fill="FFFFFF"/>
-        <w:spacing w:before="0" w:beforeAutospacing="0" w:after="120" w:afterAutospacing="0" w:line="360" w:lineRule="atLeast"/>
-        <w:rPr>
-          <w:rFonts w:ascii="Helvetica" w:hAnsi="Helvetica" w:cs="Helvetica"/>
-          <w:color w:val="000000"/>
-          <w:sz w:val="27"/>
-          <w:szCs w:val="27"/>
-        </w:rPr>
-      </w:pPr>
-      <w:r>
-        <w:rPr>
-          <w:rFonts w:ascii="Helvetica" w:hAnsi="Helvetica" w:cs="Helvetica"/>
-          <w:color w:val="000000"/>
-          <w:sz w:val="27"/>
-          <w:szCs w:val="27"/>
-        </w:rPr>
-        <w:t xml:space="preserve">(d) </w:t>
-      </w:r>
-      <w:proofErr w:type="gramStart"/>
-      <w:r>
-        <w:rPr>
-          <w:rFonts w:ascii="Helvetica" w:hAnsi="Helvetica" w:cs="Helvetica"/>
-          <w:color w:val="000000"/>
-          <w:sz w:val="27"/>
-          <w:szCs w:val="27"/>
-        </w:rPr>
-        <w:t>the</w:t>
-      </w:r>
-      <w:proofErr w:type="gramEnd"/>
-      <w:r>
-        <w:rPr>
-          <w:rFonts w:ascii="Helvetica" w:hAnsi="Helvetica" w:cs="Helvetica"/>
-          <w:color w:val="000000"/>
-          <w:sz w:val="27"/>
-          <w:szCs w:val="27"/>
-        </w:rPr>
-        <w:t xml:space="preserve"> total of the numbers on the dice is greater than 8.</w:t>
-      </w:r>
-    </w:p>
-    <w:p>
-      <w:pPr>
-        <w:pStyle w:val="NormalWeb"/>
-        <w:shd w:val="clear" w:color="auto" w:fill="FFFFFF"/>
-        <w:spacing w:before="0" w:beforeAutospacing="0" w:after="120" w:afterAutospacing="0" w:line="360" w:lineRule="atLeast"/>
-        <w:rPr>
-          <w:rFonts w:ascii="Helvetica" w:hAnsi="Helvetica" w:cs="Helvetica"/>
-          <w:color w:val="000000"/>
-          <w:sz w:val="27"/>
-          <w:szCs w:val="27"/>
-        </w:rPr>
-      </w:pPr>
-      <w:r>
-        <w:rPr>
-          <w:rFonts w:ascii="Helvetica" w:hAnsi="Helvetica" w:cs="Helvetica"/>
-          <w:color w:val="000000"/>
-          <w:sz w:val="27"/>
-          <w:szCs w:val="27"/>
-        </w:rPr>
-        <w:t xml:space="preserve">Total </w:t>
-      </w:r>
-      <w:proofErr w:type="gramStart"/>
-      <w:r>
-        <w:rPr>
-          <w:rFonts w:ascii="Helvetica" w:hAnsi="Helvetica" w:cs="Helvetica"/>
-          <w:color w:val="000000"/>
-          <w:sz w:val="27"/>
-          <w:szCs w:val="27"/>
-        </w:rPr>
-        <w:t>9 ,</w:t>
-      </w:r>
-      <w:proofErr w:type="gramEnd"/>
-      <w:r>
-        <w:rPr>
-          <w:rFonts w:ascii="Helvetica" w:hAnsi="Helvetica" w:cs="Helvetica"/>
-          <w:color w:val="000000"/>
-          <w:sz w:val="27"/>
-          <w:szCs w:val="27"/>
-        </w:rPr>
-        <w:t xml:space="preserve"> 10 , 11 , 12</w:t>
-      </w:r>
-    </w:p>
-    <w:p>
-      <w:pPr>
-        <w:pStyle w:val="NormalWeb"/>
-        <w:shd w:val="clear" w:color="auto" w:fill="FFFFFF"/>
-        <w:spacing w:before="0" w:beforeAutospacing="0" w:after="120" w:afterAutospacing="0" w:line="360" w:lineRule="atLeast"/>
-        <w:rPr>
-          <w:rFonts w:ascii="Helvetica" w:hAnsi="Helvetica" w:cs="Helvetica"/>
-          <w:color w:val="000000"/>
-          <w:sz w:val="27"/>
-          <w:szCs w:val="27"/>
-        </w:rPr>
-      </w:pPr>
-      <w:proofErr w:type="gramStart"/>
-      <w:r>
-        <w:rPr>
-          <w:rFonts w:ascii="Helvetica" w:hAnsi="Helvetica" w:cs="Helvetica"/>
-          <w:color w:val="000000"/>
-          <w:sz w:val="27"/>
-          <w:szCs w:val="27"/>
-        </w:rPr>
-        <w:t>36  ,</w:t>
-      </w:r>
-      <w:proofErr w:type="gramEnd"/>
-      <w:r>
-        <w:rPr>
-          <w:rFonts w:ascii="Helvetica" w:hAnsi="Helvetica" w:cs="Helvetica"/>
-          <w:color w:val="000000"/>
-          <w:sz w:val="27"/>
-          <w:szCs w:val="27"/>
-        </w:rPr>
-        <w:t xml:space="preserve"> 45 , 46 , 54 , 55 , 56  , 63 , 64 , 65 , 66</w:t>
-      </w:r>
-    </w:p>
-    <w:p>
-      <w:pPr>
-        <w:pStyle w:val="NormalWeb"/>
-        <w:shd w:val="clear" w:color="auto" w:fill="FFFFFF"/>
-        <w:spacing w:before="0" w:beforeAutospacing="0" w:after="120" w:afterAutospacing="0" w:line="360" w:lineRule="atLeast"/>
-        <w:rPr>
-          <w:rFonts w:ascii="Helvetica" w:hAnsi="Helvetica" w:cs="Helvetica"/>
-          <w:color w:val="000000"/>
-          <w:sz w:val="27"/>
-          <w:szCs w:val="27"/>
-        </w:rPr>
-      </w:pPr>
-      <w:r>
-        <w:rPr>
-          <w:rFonts w:ascii="Helvetica" w:hAnsi="Helvetica" w:cs="Helvetica"/>
-          <w:color w:val="000000"/>
-          <w:sz w:val="27"/>
-          <w:szCs w:val="27"/>
-        </w:rPr>
-        <w:t>Probability = 10/36 = 5/18</w:t>
-      </w:r>
-    </w:p>
-    <w:p>
-      <w:pPr>
-        <w:pStyle w:val="NormalWeb"/>
-        <w:shd w:val="clear" w:color="auto" w:fill="FFFFFF"/>
-        <w:spacing w:before="0" w:beforeAutospacing="0" w:after="120" w:afterAutospacing="0" w:line="360" w:lineRule="atLeast"/>
-        <w:rPr>
-          <w:rFonts w:ascii="Helvetica" w:hAnsi="Helvetica" w:cs="Helvetica"/>
-          <w:color w:val="000000"/>
-          <w:sz w:val="27"/>
-          <w:szCs w:val="27"/>
-        </w:rPr>
-      </w:pPr>
-    </w:p>
-    <w:p>
-      <w:pPr>
-        <w:pStyle w:val="NormalWeb"/>
-        <w:shd w:val="clear" w:color="auto" w:fill="FFFFFF"/>
-        <w:spacing w:before="0" w:beforeAutospacing="0" w:after="120" w:afterAutospacing="0" w:line="360" w:lineRule="atLeast"/>
-        <w:rPr>
-          <w:rFonts w:ascii="Helvetica" w:hAnsi="Helvetica" w:cs="Helvetica"/>
-          <w:color w:val="000000"/>
-          <w:sz w:val="27"/>
-          <w:szCs w:val="27"/>
-        </w:rPr>
-      </w:pPr>
-      <w:r>
-        <w:rPr>
-          <w:rFonts w:ascii="Helvetica" w:hAnsi="Helvetica" w:cs="Helvetica"/>
-          <w:color w:val="000000"/>
-          <w:sz w:val="27"/>
-          <w:szCs w:val="27"/>
-        </w:rPr>
-        <w:t xml:space="preserve">(e) </w:t>
-      </w:r>
-      <w:proofErr w:type="gramStart"/>
-      <w:r>
-        <w:rPr>
-          <w:rFonts w:ascii="Helvetica" w:hAnsi="Helvetica" w:cs="Helvetica"/>
-          <w:color w:val="000000"/>
-          <w:sz w:val="27"/>
-          <w:szCs w:val="27"/>
-        </w:rPr>
-        <w:t>the</w:t>
-      </w:r>
-      <w:proofErr w:type="gramEnd"/>
-      <w:r>
-        <w:rPr>
-          <w:rFonts w:ascii="Helvetica" w:hAnsi="Helvetica" w:cs="Helvetica"/>
-          <w:color w:val="000000"/>
-          <w:sz w:val="27"/>
-          <w:szCs w:val="27"/>
-        </w:rPr>
-        <w:t xml:space="preserve"> total of the numbers on the dice is 13</w:t>
-      </w:r>
-    </w:p>
-    <w:p>
-      <w:pPr>
-        <w:pStyle w:val="NormalWeb"/>
-        <w:shd w:val="clear" w:color="auto" w:fill="FFFFFF"/>
-        <w:spacing w:before="0" w:beforeAutospacing="0" w:after="120" w:afterAutospacing="0" w:line="360" w:lineRule="atLeast"/>
-        <w:rPr>
-          <w:rFonts w:ascii="Helvetica" w:hAnsi="Helvetica" w:cs="Helvetica"/>
-          <w:color w:val="000000"/>
-          <w:sz w:val="27"/>
-          <w:szCs w:val="27"/>
-        </w:rPr>
-      </w:pPr>
-      <w:proofErr w:type="gramStart"/>
-      <w:r>
-        <w:rPr>
-          <w:rFonts w:ascii="Helvetica" w:hAnsi="Helvetica" w:cs="Helvetica"/>
-          <w:color w:val="000000"/>
-          <w:sz w:val="27"/>
-          <w:szCs w:val="27"/>
-        </w:rPr>
-        <w:t>maximum</w:t>
-      </w:r>
-      <w:proofErr w:type="gramEnd"/>
-      <w:r>
-        <w:rPr>
-          <w:rFonts w:ascii="Helvetica" w:hAnsi="Helvetica" w:cs="Helvetica"/>
-          <w:color w:val="000000"/>
-          <w:sz w:val="27"/>
-          <w:szCs w:val="27"/>
-        </w:rPr>
-        <w:t xml:space="preserve"> sum possible = 12 (6 + 6)</w:t>
-      </w:r>
-    </w:p>
-    <w:p>
-      <w:pPr>
-        <w:pStyle w:val="NormalWeb"/>
-        <w:shd w:val="clear" w:color="auto" w:fill="FFFFFF"/>
-        <w:spacing w:before="0" w:beforeAutospacing="0" w:after="120" w:afterAutospacing="0" w:line="360" w:lineRule="atLeast"/>
-        <w:rPr>
-          <w:rFonts w:ascii="Helvetica" w:hAnsi="Helvetica" w:cs="Helvetica"/>
-          <w:color w:val="000000"/>
-          <w:sz w:val="27"/>
-          <w:szCs w:val="27"/>
-        </w:rPr>
-      </w:pPr>
-      <w:r>
-        <w:rPr>
-          <w:rFonts w:ascii="Helvetica" w:hAnsi="Helvetica" w:cs="Helvetica"/>
-          <w:color w:val="000000"/>
-          <w:sz w:val="27"/>
-          <w:szCs w:val="27"/>
-        </w:rPr>
-        <w:t>Probability = 0,</w:t>
-      </w:r>
-    </w:p>
-    <w:p>
-      <w:pPr>
-        <w:pStyle w:val="NormalWeb"/>
-        <w:shd w:val="clear" w:color="auto" w:fill="FFFFFF"/>
-        <w:spacing w:before="0" w:beforeAutospacing="0" w:after="120" w:afterAutospacing="0" w:line="360" w:lineRule="atLeast"/>
-        <w:rPr>
-          <w:rFonts w:ascii="Helvetica" w:hAnsi="Helvetica" w:cs="Helvetica"/>
-          <w:color w:val="000000"/>
-          <w:sz w:val="27"/>
-          <w:szCs w:val="27"/>
-        </w:rPr>
-      </w:pPr>
-      <w:proofErr w:type="gramStart"/>
-      <w:r>
-        <w:rPr>
-          <w:rFonts w:ascii="Helvetica" w:hAnsi="Helvetica" w:cs="Helvetica"/>
-          <w:color w:val="000000"/>
-          <w:sz w:val="27"/>
-          <w:szCs w:val="27"/>
-        </w:rPr>
-        <w:t>the</w:t>
-      </w:r>
-      <w:proofErr w:type="gramEnd"/>
-      <w:r>
-        <w:rPr>
-          <w:rFonts w:ascii="Helvetica" w:hAnsi="Helvetica" w:cs="Helvetica"/>
-          <w:color w:val="000000"/>
-          <w:sz w:val="27"/>
-          <w:szCs w:val="27"/>
-        </w:rPr>
-        <w:t xml:space="preserve"> total of the numbers on the dice is any number from 2 and 12, both inclusive</w:t>
-      </w:r>
-    </w:p>
-    <w:p>
-      <w:pPr>
-        <w:pStyle w:val="NormalWeb"/>
-        <w:shd w:val="clear" w:color="auto" w:fill="FFFFFF"/>
-        <w:spacing w:before="0" w:beforeAutospacing="0" w:after="120" w:afterAutospacing="0" w:line="360" w:lineRule="atLeast"/>
-        <w:rPr>
-          <w:rFonts w:ascii="Helvetica" w:hAnsi="Helvetica" w:cs="Helvetica"/>
-          <w:color w:val="000000"/>
-          <w:sz w:val="27"/>
-          <w:szCs w:val="27"/>
-        </w:rPr>
-      </w:pPr>
-      <w:r>
-        <w:rPr>
-          <w:rFonts w:ascii="Helvetica" w:hAnsi="Helvetica" w:cs="Helvetica"/>
-          <w:color w:val="000000"/>
-          <w:sz w:val="27"/>
-          <w:szCs w:val="27"/>
-        </w:rPr>
-        <w:t xml:space="preserve">Sum will lies </w:t>
-      </w:r>
-      <w:proofErr w:type="gramStart"/>
-      <w:r>
-        <w:rPr>
-          <w:rFonts w:ascii="Helvetica" w:hAnsi="Helvetica" w:cs="Helvetica"/>
-          <w:color w:val="000000"/>
-          <w:sz w:val="27"/>
-          <w:szCs w:val="27"/>
-        </w:rPr>
-        <w:t>between  2</w:t>
-      </w:r>
-      <w:proofErr w:type="gramEnd"/>
-      <w:r>
-        <w:rPr>
-          <w:rFonts w:ascii="Helvetica" w:hAnsi="Helvetica" w:cs="Helvetica"/>
-          <w:color w:val="000000"/>
-          <w:sz w:val="27"/>
-          <w:szCs w:val="27"/>
-        </w:rPr>
-        <w:t xml:space="preserve">  To 12 only</w:t>
-      </w:r>
-    </w:p>
-    <w:p>
-      <w:pPr>
-        <w:pStyle w:val="NormalWeb"/>
-        <w:shd w:val="clear" w:color="auto" w:fill="FFFFFF"/>
-        <w:spacing w:before="0" w:beforeAutospacing="0" w:after="120" w:afterAutospacing="0" w:line="360" w:lineRule="atLeast"/>
-        <w:rPr>
-          <w:rFonts w:ascii="Helvetica" w:hAnsi="Helvetica" w:cs="Helvetica"/>
-          <w:color w:val="000000"/>
-          <w:sz w:val="27"/>
-          <w:szCs w:val="27"/>
-        </w:rPr>
-      </w:pPr>
-      <w:r>
-        <w:rPr>
-          <w:rFonts w:ascii="Helvetica" w:hAnsi="Helvetica" w:cs="Helvetica"/>
-          <w:color w:val="000000"/>
-          <w:sz w:val="27"/>
-          <w:szCs w:val="27"/>
-        </w:rPr>
-        <w:t>Hence probability = 1</w:t>
-      </w:r>
-    </w:p>
-    <w:p>
-      <w:pPr>
-        <w:pStyle w:val="NormalWeb"/>
-        <w:shd w:val="clear" w:color="auto" w:fill="FFFFFF"/>
-        <w:spacing w:before="0" w:beforeAutospacing="0" w:after="120" w:afterAutospacing="0" w:line="360" w:lineRule="atLeast"/>
-        <w:rPr>
-          <w:rFonts w:ascii="Helvetica" w:hAnsi="Helvetica" w:cs="Helvetica"/>
-          <w:color w:val="000000"/>
-          <w:sz w:val="27"/>
-          <w:szCs w:val="27"/>
-        </w:rPr>
-      </w:pPr>
-    </w:p>
-    <w:p>
-      <w:pPr>
-        <w:pStyle w:val="NormalWeb"/>
-        <w:shd w:val="clear" w:color="auto" w:fill="FFFFFF"/>
-        <w:spacing w:before="0" w:beforeAutospacing="0" w:after="120" w:afterAutospacing="0" w:line="360" w:lineRule="atLeast"/>
-        <w:rPr>
-          <w:rFonts w:ascii="Helvetica" w:hAnsi="Helvetica" w:cs="Helvetica"/>
-          <w:color w:val="000000"/>
-          <w:sz w:val="27"/>
-          <w:szCs w:val="27"/>
-        </w:rPr>
-      </w:pPr>
-    </w:p>
-    <w:p/>
-    <w:p>
-      <w:pPr>
-        <w:pStyle w:val="NormalWeb"/>
-        <w:shd w:val="clear" w:color="auto" w:fill="FFFFFF"/>
-        <w:spacing w:before="0" w:beforeAutospacing="0" w:after="120" w:afterAutospacing="0" w:line="360" w:lineRule="atLeast"/>
-        <w:rPr>
-          <w:rFonts w:ascii="Helvetica" w:hAnsi="Helvetica" w:cs="Helvetica"/>
-          <w:color w:val="000000"/>
-          <w:sz w:val="27"/>
-          <w:szCs w:val="27"/>
-        </w:rPr>
-      </w:pPr>
       <w:bookmarkStart w:id="0" w:name="_GoBack"/>
       <w:bookmarkEnd w:id="0"/>
     </w:p>
-    <w:p/>
     <w:sectPr>
       <w:pgSz w:w="12240" w:h="15840"/>
       <w:pgMar w:top="1440" w:right="1440" w:bottom="1440" w:left="1440" w:header="720" w:footer="720" w:gutter="0"/>
